--- a/raw/Hindukush data/Features/PH08b-LargeConsonantInventory.docx
+++ b/raw/Hindukush data/Features/PH08b-LargeConsonantInventory.docx
@@ -25,25 +25,15 @@
         <w:rPr>
           <w:lang w:val="en-US"/>
         </w:rPr>
-        <w:t xml:space="preserve">The size of the consonant inventory of each language was investigated. The categories labelled “moderately large” (26-33) and “large” (34 or more) in WALS, were collapsed and any inventory size comprising 26 or more consonants were considered large. </w:t>
+        <w:t>The size of the consonant inventory of each language was investigated. The categories labelled “</w:t>
       </w:r>
+      <w:bookmarkStart w:id="0" w:name="_GoBack"/>
+      <w:bookmarkEnd w:id="0"/>
       <w:r>
         <w:rPr>
           <w:lang w:val="en-US"/>
         </w:rPr>
-        <w:t xml:space="preserve">In order to operationalize the analysis, only the 40-item list was used as a basis. The resulting value for an individual language should therefore be regarded as relative in relation to the sample in general (see </w:t>
-      </w:r>
-      <w:r>
-        <w:rPr>
-          <w:lang w:val="en-US"/>
-        </w:rPr>
-        <w:t>Small</w:t>
-      </w:r>
-      <w:r>
-        <w:rPr>
-          <w:lang w:val="en-US"/>
-        </w:rPr>
-        <w:t xml:space="preserve"> Consonant Inventory), and not as an absolute statement about inventory size. Cross-checking the results with earlier phonological analyses, suggests that </w:t>
+        <w:t xml:space="preserve">moderately large” (26-33) and “large” (34 or more) in WALS, were collapsed and any inventory size comprising 26 or more consonants were considered large. In order to operationalize the analysis, only the 40-item list was used as a basis. The resulting value for an individual language should therefore be regarded as relative in relation to the sample in general (see Small Consonant Inventory), and not as an absolute statement about inventory size. Cross-checking the results with earlier phonological analyses, suggests that </w:t>
       </w:r>
       <w:r>
         <w:rPr>
@@ -55,19 +45,7 @@
         <w:rPr>
           <w:lang w:val="en-US"/>
         </w:rPr>
-        <w:t xml:space="preserve">the inventories coming out </w:t>
-      </w:r>
-      <w:r>
-        <w:rPr>
-          <w:lang w:val="en-US"/>
-        </w:rPr>
-        <w:t>with a negative value</w:t>
-      </w:r>
-      <w:r>
-        <w:rPr>
-          <w:lang w:val="en-US"/>
-        </w:rPr>
-        <w:t xml:space="preserve">, in fact would be </w:t>
+        <w:t xml:space="preserve">the inventories coming out with a negative value, in fact would be </w:t>
       </w:r>
       <w:r>
         <w:rPr>
@@ -135,7 +113,7 @@
         <w:rPr>
           <w:lang w:val="en-US"/>
         </w:rPr>
-        <w:t>0</w:t>
+        <w:t>1</w:t>
       </w:r>
       <w:r>
         <w:rPr>
@@ -193,15 +171,8 @@
                 <w:lang w:val="en-US"/>
               </w:rPr>
             </w:pPr>
-          </w:p>
-        </w:tc>
-        <w:tc>
-          <w:tcPr>
-            <w:tcW w:w="1076" w:type="dxa"/>
-          </w:tcPr>
-          <w:p>
-            <w:pPr>
-              <w:cnfStyle w:val="100000000000" w:firstRow="1" w:lastRow="0" w:firstColumn="0" w:lastColumn="0" w:oddVBand="0" w:evenVBand="0" w:oddHBand="0" w:evenHBand="0" w:firstRowFirstColumn="0" w:firstRowLastColumn="0" w:lastRowFirstColumn="0" w:lastRowLastColumn="0"/>
+            <w:proofErr w:type="spellStart"/>
+            <w:r>
               <w:rPr>
                 <w:rFonts w:ascii="Times New Roman" w:hAnsi="Times New Roman" w:cs="Times New Roman"/>
                 <w:b/>
@@ -211,7 +182,9 @@
                 <w:sz w:val="22"/>
                 <w:lang w:val="en-US"/>
               </w:rPr>
-            </w:pPr>
+              <w:t>Wakhi</w:t>
+            </w:r>
+            <w:proofErr w:type="spellEnd"/>
             <w:r>
               <w:rPr>
                 <w:rFonts w:ascii="Times New Roman" w:hAnsi="Times New Roman" w:cs="Times New Roman"/>
@@ -222,17 +195,10 @@
                 <w:sz w:val="22"/>
                 <w:lang w:val="en-US"/>
               </w:rPr>
-              <w:t>Labial</w:t>
-            </w:r>
-          </w:p>
-        </w:tc>
-        <w:tc>
-          <w:tcPr>
-            <w:tcW w:w="1711" w:type="dxa"/>
-          </w:tcPr>
-          <w:p>
-            <w:pPr>
-              <w:cnfStyle w:val="100000000000" w:firstRow="1" w:lastRow="0" w:firstColumn="0" w:lastColumn="0" w:oddVBand="0" w:evenVBand="0" w:oddHBand="0" w:evenHBand="0" w:firstRowFirstColumn="0" w:firstRowLastColumn="0" w:lastRowFirstColumn="0" w:lastRowLastColumn="0"/>
+              <w:t>, Pakistan [</w:t>
+            </w:r>
+            <w:proofErr w:type="spellStart"/>
+            <w:r>
               <w:rPr>
                 <w:rFonts w:ascii="Times New Roman" w:hAnsi="Times New Roman" w:cs="Times New Roman"/>
                 <w:b/>
@@ -242,7 +208,9 @@
                 <w:sz w:val="22"/>
                 <w:lang w:val="en-US"/>
               </w:rPr>
-            </w:pPr>
+              <w:t>wbl</w:t>
+            </w:r>
+            <w:proofErr w:type="spellEnd"/>
             <w:r>
               <w:rPr>
                 <w:rFonts w:ascii="Times New Roman" w:hAnsi="Times New Roman" w:cs="Times New Roman"/>
@@ -253,25 +221,17 @@
                 <w:sz w:val="22"/>
                 <w:lang w:val="en-US"/>
               </w:rPr>
-              <w:t>Dental</w:t>
-            </w:r>
-          </w:p>
-        </w:tc>
-        <w:tc>
-          <w:tcPr>
-            <w:tcW w:w="646" w:type="dxa"/>
+              <w:t>(p)] (Iranian)</w:t>
+            </w:r>
+          </w:p>
+        </w:tc>
+        <w:tc>
+          <w:tcPr>
+            <w:tcW w:w="1076" w:type="dxa"/>
           </w:tcPr>
           <w:p>
             <w:pPr>
               <w:cnfStyle w:val="100000000000" w:firstRow="1" w:lastRow="0" w:firstColumn="0" w:lastColumn="0" w:oddVBand="0" w:evenVBand="0" w:oddHBand="0" w:evenHBand="0" w:firstRowFirstColumn="0" w:firstRowLastColumn="0" w:lastRowFirstColumn="0" w:lastRowLastColumn="0"/>
-              <w:rPr>
-                <w:rFonts w:ascii="Times New Roman" w:hAnsi="Times New Roman" w:cs="Times New Roman"/>
-                <w:b/>
-                <w:bCs/>
-                <w:lang w:val="en-US"/>
-              </w:rPr>
-            </w:pPr>
-            <w:r>
               <w:rPr>
                 <w:rFonts w:ascii="Times New Roman" w:hAnsi="Times New Roman" w:cs="Times New Roman"/>
                 <w:b/>
@@ -281,17 +241,8 @@
                 <w:sz w:val="22"/>
                 <w:lang w:val="en-US"/>
               </w:rPr>
-              <w:t>Retroflex</w:t>
-            </w:r>
-          </w:p>
-        </w:tc>
-        <w:tc>
-          <w:tcPr>
-            <w:tcW w:w="1199" w:type="dxa"/>
-          </w:tcPr>
-          <w:p>
-            <w:pPr>
-              <w:cnfStyle w:val="100000000000" w:firstRow="1" w:lastRow="0" w:firstColumn="0" w:lastColumn="0" w:oddVBand="0" w:evenVBand="0" w:oddHBand="0" w:evenHBand="0" w:firstRowFirstColumn="0" w:firstRowLastColumn="0" w:lastRowFirstColumn="0" w:lastRowLastColumn="0"/>
+            </w:pPr>
+            <w:r>
               <w:rPr>
                 <w:rFonts w:ascii="Times New Roman" w:hAnsi="Times New Roman" w:cs="Times New Roman"/>
                 <w:b/>
@@ -301,8 +252,17 @@
                 <w:sz w:val="22"/>
                 <w:lang w:val="en-US"/>
               </w:rPr>
-            </w:pPr>
-            <w:r>
+              <w:t>Labial</w:t>
+            </w:r>
+          </w:p>
+        </w:tc>
+        <w:tc>
+          <w:tcPr>
+            <w:tcW w:w="1711" w:type="dxa"/>
+          </w:tcPr>
+          <w:p>
+            <w:pPr>
+              <w:cnfStyle w:val="100000000000" w:firstRow="1" w:lastRow="0" w:firstColumn="0" w:lastColumn="0" w:oddVBand="0" w:evenVBand="0" w:oddHBand="0" w:evenHBand="0" w:firstRowFirstColumn="0" w:firstRowLastColumn="0" w:lastRowFirstColumn="0" w:lastRowLastColumn="0"/>
               <w:rPr>
                 <w:rFonts w:ascii="Times New Roman" w:hAnsi="Times New Roman" w:cs="Times New Roman"/>
                 <w:b/>
@@ -312,8 +272,7 @@
                 <w:sz w:val="22"/>
                 <w:lang w:val="en-US"/>
               </w:rPr>
-              <w:t>P</w:t>
-            </w:r>
+            </w:pPr>
             <w:r>
               <w:rPr>
                 <w:rFonts w:ascii="Times New Roman" w:hAnsi="Times New Roman" w:cs="Times New Roman"/>
@@ -324,13 +283,13 @@
                 <w:sz w:val="22"/>
                 <w:lang w:val="en-US"/>
               </w:rPr>
-              <w:t>alatal</w:t>
-            </w:r>
-          </w:p>
-        </w:tc>
-        <w:tc>
-          <w:tcPr>
-            <w:tcW w:w="1438" w:type="dxa"/>
+              <w:t>Dental</w:t>
+            </w:r>
+          </w:p>
+        </w:tc>
+        <w:tc>
+          <w:tcPr>
+            <w:tcW w:w="646" w:type="dxa"/>
           </w:tcPr>
           <w:p>
             <w:pPr>
@@ -352,13 +311,13 @@
                 <w:sz w:val="22"/>
                 <w:lang w:val="en-US"/>
               </w:rPr>
-              <w:t>Velar</w:t>
-            </w:r>
-          </w:p>
-        </w:tc>
-        <w:tc>
-          <w:tcPr>
-            <w:tcW w:w="868" w:type="dxa"/>
+              <w:t>Retroflex</w:t>
+            </w:r>
+          </w:p>
+        </w:tc>
+        <w:tc>
+          <w:tcPr>
+            <w:tcW w:w="1199" w:type="dxa"/>
           </w:tcPr>
           <w:p>
             <w:pPr>
@@ -369,6 +328,7 @@
                 <w:bCs/>
                 <w:i w:val="0"/>
                 <w:iCs w:val="0"/>
+                <w:sz w:val="22"/>
                 <w:lang w:val="en-US"/>
               </w:rPr>
             </w:pPr>
@@ -382,6 +342,76 @@
                 <w:sz w:val="22"/>
                 <w:lang w:val="en-US"/>
               </w:rPr>
+              <w:t>P</w:t>
+            </w:r>
+            <w:r>
+              <w:rPr>
+                <w:rFonts w:ascii="Times New Roman" w:hAnsi="Times New Roman" w:cs="Times New Roman"/>
+                <w:b/>
+                <w:bCs/>
+                <w:i w:val="0"/>
+                <w:iCs w:val="0"/>
+                <w:sz w:val="22"/>
+                <w:lang w:val="en-US"/>
+              </w:rPr>
+              <w:t>alatal</w:t>
+            </w:r>
+          </w:p>
+        </w:tc>
+        <w:tc>
+          <w:tcPr>
+            <w:tcW w:w="1438" w:type="dxa"/>
+          </w:tcPr>
+          <w:p>
+            <w:pPr>
+              <w:cnfStyle w:val="100000000000" w:firstRow="1" w:lastRow="0" w:firstColumn="0" w:lastColumn="0" w:oddVBand="0" w:evenVBand="0" w:oddHBand="0" w:evenHBand="0" w:firstRowFirstColumn="0" w:firstRowLastColumn="0" w:lastRowFirstColumn="0" w:lastRowLastColumn="0"/>
+              <w:rPr>
+                <w:rFonts w:ascii="Times New Roman" w:hAnsi="Times New Roman" w:cs="Times New Roman"/>
+                <w:b/>
+                <w:bCs/>
+                <w:lang w:val="en-US"/>
+              </w:rPr>
+            </w:pPr>
+            <w:r>
+              <w:rPr>
+                <w:rFonts w:ascii="Times New Roman" w:hAnsi="Times New Roman" w:cs="Times New Roman"/>
+                <w:b/>
+                <w:bCs/>
+                <w:i w:val="0"/>
+                <w:iCs w:val="0"/>
+                <w:sz w:val="22"/>
+                <w:lang w:val="en-US"/>
+              </w:rPr>
+              <w:t>Velar</w:t>
+            </w:r>
+          </w:p>
+        </w:tc>
+        <w:tc>
+          <w:tcPr>
+            <w:tcW w:w="868" w:type="dxa"/>
+          </w:tcPr>
+          <w:p>
+            <w:pPr>
+              <w:cnfStyle w:val="100000000000" w:firstRow="1" w:lastRow="0" w:firstColumn="0" w:lastColumn="0" w:oddVBand="0" w:evenVBand="0" w:oddHBand="0" w:evenHBand="0" w:firstRowFirstColumn="0" w:firstRowLastColumn="0" w:lastRowFirstColumn="0" w:lastRowLastColumn="0"/>
+              <w:rPr>
+                <w:rFonts w:ascii="Times New Roman" w:hAnsi="Times New Roman" w:cs="Times New Roman"/>
+                <w:b/>
+                <w:bCs/>
+                <w:i w:val="0"/>
+                <w:iCs w:val="0"/>
+                <w:lang w:val="en-US"/>
+              </w:rPr>
+            </w:pPr>
+            <w:r>
+              <w:rPr>
+                <w:rFonts w:ascii="Times New Roman" w:hAnsi="Times New Roman" w:cs="Times New Roman"/>
+                <w:b/>
+                <w:bCs/>
+                <w:i w:val="0"/>
+                <w:iCs w:val="0"/>
+                <w:sz w:val="22"/>
+                <w:lang w:val="en-US"/>
+              </w:rPr>
               <w:t>Post-velar</w:t>
             </w:r>
           </w:p>
@@ -807,35 +837,14 @@
                 <w:rFonts w:ascii="Times New Roman" w:hAnsi="Times New Roman" w:cs="Times New Roman"/>
                 <w:lang w:val="en-US"/>
               </w:rPr>
-              <w:t>s</w:t>
-            </w:r>
-            <w:r>
-              <w:rPr>
-                <w:rFonts w:ascii="Times New Roman" w:hAnsi="Times New Roman" w:cs="Times New Roman"/>
-                <w:lang w:val="en-US"/>
-              </w:rPr>
-              <w:t>,</w:t>
-            </w:r>
-            <w:r>
-              <w:rPr>
-                <w:rFonts w:ascii="Times New Roman" w:hAnsi="Times New Roman" w:cs="Times New Roman"/>
-                <w:lang w:val="en-US"/>
-              </w:rPr>
-              <w:t xml:space="preserve"> z</w:t>
-            </w:r>
-            <w:r>
-              <w:rPr>
-                <w:rFonts w:ascii="Times New Roman" w:hAnsi="Times New Roman" w:cs="Times New Roman"/>
-                <w:lang w:val="en-US"/>
-              </w:rPr>
-              <w:t xml:space="preserve">, </w:t>
-            </w:r>
-            <w:r>
-              <w:rPr>
-                <w:rFonts w:ascii="Times New Roman" w:hAnsi="Times New Roman" w:cs="Times New Roman"/>
-                <w:lang w:val="en-US"/>
-              </w:rPr>
-              <w:t>ð</w:t>
+              <w:t>s, z</w:t>
+            </w:r>
+            <w:r>
+              <w:rPr>
+                <w:rFonts w:ascii="Times New Roman" w:hAnsi="Times New Roman" w:cs="Times New Roman"/>
+                <w:lang w:val="en-US"/>
+              </w:rPr>
+              <w:t>, ð</w:t>
             </w:r>
           </w:p>
         </w:tc>
@@ -905,14 +914,7 @@
                 <w:rFonts w:ascii="Times New Roman" w:hAnsi="Times New Roman" w:cs="Times New Roman"/>
                 <w:lang w:val="en-US"/>
               </w:rPr>
-              <w:t xml:space="preserve">x, </w:t>
-            </w:r>
-            <w:r>
-              <w:rPr>
-                <w:rFonts w:ascii="Times New Roman" w:hAnsi="Times New Roman" w:cs="Times New Roman"/>
-                <w:lang w:val="en-US"/>
-              </w:rPr>
-              <w:t>ɣ</w:t>
+              <w:t>x, ɣ</w:t>
             </w:r>
           </w:p>
         </w:tc>
@@ -933,21 +935,7 @@
                 <w:rFonts w:ascii="Times New Roman" w:hAnsi="Times New Roman" w:cs="Times New Roman"/>
                 <w:lang w:val="en-US"/>
               </w:rPr>
-              <w:t xml:space="preserve">χ, </w:t>
-            </w:r>
-            <w:r>
-              <w:rPr>
-                <w:rFonts w:ascii="Times New Roman" w:hAnsi="Times New Roman" w:cs="Times New Roman"/>
-                <w:lang w:val="en-US"/>
-              </w:rPr>
-              <w:t>ʁ</w:t>
-            </w:r>
-            <w:r>
-              <w:rPr>
-                <w:rFonts w:ascii="Times New Roman" w:hAnsi="Times New Roman" w:cs="Times New Roman"/>
-                <w:lang w:val="en-US"/>
-              </w:rPr>
-              <w:t>, h</w:t>
+              <w:t>χ, ʁ, h</w:t>
             </w:r>
           </w:p>
         </w:tc>
@@ -1152,16 +1140,16 @@
             <w:r>
               <w:rPr>
                 <w:rFonts w:ascii="Times New Roman" w:hAnsi="Times New Roman" w:cs="Times New Roman"/>
-                <w:lang w:val="id-ID"/>
-              </w:rPr>
-              <w:t>,</w:t>
-            </w:r>
-            <w:r>
-              <w:rPr>
-                <w:rFonts w:ascii="Times New Roman" w:hAnsi="Times New Roman" w:cs="Times New Roman"/>
-                <w:lang w:val="en-US"/>
-              </w:rPr>
-              <w:t xml:space="preserve"> r</w:t>
+                <w:lang w:val="en-US"/>
+              </w:rPr>
+              <w:t xml:space="preserve">, </w:t>
+            </w:r>
+            <w:r>
+              <w:rPr>
+                <w:rFonts w:ascii="Times New Roman" w:hAnsi="Times New Roman" w:cs="Times New Roman"/>
+                <w:lang w:val="en-US"/>
+              </w:rPr>
+              <w:t>r</w:t>
             </w:r>
           </w:p>
         </w:tc>
@@ -1284,6 +1272,13 @@
                 <w:lang w:val="en-US"/>
               </w:rPr>
             </w:pPr>
+            <w:r>
+              <w:rPr>
+                <w:rFonts w:ascii="Times New Roman" w:hAnsi="Times New Roman" w:cs="Times New Roman"/>
+                <w:lang w:val="en-US"/>
+              </w:rPr>
+              <w:t>ɬ</w:t>
+            </w:r>
           </w:p>
         </w:tc>
         <w:tc>
@@ -1368,7 +1363,13 @@
         <w:rPr>
           <w:lang w:val="en-US"/>
         </w:rPr>
-        <w:t>19 languages</w:t>
+        <w:t>Approximately a third of the sample</w:t>
+      </w:r>
+      <w:r>
+        <w:rPr>
+          <w:lang w:val="en-US"/>
+        </w:rPr>
+        <w:t xml:space="preserve"> languages</w:t>
       </w:r>
       <w:r>
         <w:rPr>
@@ -1404,10 +1405,20 @@
         <w:rPr>
           <w:lang w:val="en-US"/>
         </w:rPr>
-        <w:t xml:space="preserve"> There is a tendency for those languages to belong in the eastern half of the region.</w:t>
+        <w:t xml:space="preserve"> There is a tendency for those languages to </w:t>
       </w:r>
-      <w:bookmarkStart w:id="0" w:name="_GoBack"/>
-      <w:bookmarkEnd w:id="0"/>
+      <w:r>
+        <w:rPr>
+          <w:lang w:val="en-US"/>
+        </w:rPr>
+        <w:t>be spoken</w:t>
+      </w:r>
+      <w:r>
+        <w:rPr>
+          <w:lang w:val="en-US"/>
+        </w:rPr>
+        <w:t xml:space="preserve"> in the eastern half of the region.</w:t>
+      </w:r>
       <w:r>
         <w:rPr>
           <w:lang w:val="en-US"/>

--- a/raw/Hindukush data/Features/PH08b-LargeConsonantInventory.docx
+++ b/raw/Hindukush data/Features/PH08b-LargeConsonantInventory.docx
@@ -25,15 +25,7 @@
         <w:rPr>
           <w:lang w:val="en-US"/>
         </w:rPr>
-        <w:t>The size of the consonant inventory of each language was investigated. The categories labelled “</w:t>
-      </w:r>
-      <w:bookmarkStart w:id="0" w:name="_GoBack"/>
-      <w:bookmarkEnd w:id="0"/>
-      <w:r>
-        <w:rPr>
-          <w:lang w:val="en-US"/>
-        </w:rPr>
-        <w:t xml:space="preserve">moderately large” (26-33) and “large” (34 or more) in WALS, were collapsed and any inventory size comprising 26 or more consonants were considered large. In order to operationalize the analysis, only the 40-item list was used as a basis. The resulting value for an individual language should therefore be regarded as relative in relation to the sample in general (see Small Consonant Inventory), and not as an absolute statement about inventory size. Cross-checking the results with earlier phonological analyses, suggests that </w:t>
+        <w:t xml:space="preserve">The size of the consonant inventory of each language was investigated. The categories labelled “moderately large” (26-33) and “large” (34 or more) in WALS, were collapsed and any inventory size comprising 26 or more consonants were considered large. In order to operationalize the analysis, only the 40-item list was used as a basis. The resulting value for an individual language should therefore be regarded as relative in relation to the sample in general (see Small Consonant Inventory), and not as an absolute statement about inventory size. Cross-checking the results with earlier phonological analyses, suggests that </w:t>
       </w:r>
       <w:r>
         <w:rPr>
@@ -81,7 +73,7 @@
         <w:rPr>
           <w:lang w:val="en-US"/>
         </w:rPr>
-        <w:t xml:space="preserve">Iranian </w:t>
+        <w:t xml:space="preserve">Pakistani </w:t>
       </w:r>
       <w:proofErr w:type="spellStart"/>
       <w:r>
@@ -91,12 +83,6 @@
         <w:t>Wakhi</w:t>
       </w:r>
       <w:proofErr w:type="spellEnd"/>
-      <w:r>
-        <w:rPr>
-          <w:lang w:val="en-US"/>
-        </w:rPr>
-        <w:t xml:space="preserve"> (Pakistan)</w:t>
-      </w:r>
       <w:r>
         <w:rPr>
           <w:lang w:val="en-US"/>
@@ -1828,6 +1814,8 @@
           <w:lang w:val="en-US"/>
         </w:rPr>
       </w:pPr>
+      <w:bookmarkStart w:id="0" w:name="_GoBack"/>
+      <w:bookmarkEnd w:id="0"/>
     </w:p>
     <w:sectPr>
       <w:pgSz w:w="11906" w:h="16838"/>
